--- a/Docs/Week 4.docx
+++ b/Docs/Week 4.docx
@@ -147,7 +147,25 @@
           <w:szCs w:val="24"/>
           <w:lang w:val="en-GB"/>
         </w:rPr>
-        <w:t xml:space="preserve"> The user model will check the users role and see if they are authorized </w:t>
+        <w:t xml:space="preserve"> The user model will check the </w:t>
+      </w:r>
+      <w:proofErr w:type="gramStart"/>
+      <w:r>
+        <w:rPr>
+          <w:sz w:val="24"/>
+          <w:szCs w:val="24"/>
+          <w:lang w:val="en-GB"/>
+        </w:rPr>
+        <w:t>users</w:t>
+      </w:r>
+      <w:proofErr w:type="gramEnd"/>
+      <w:r>
+        <w:rPr>
+          <w:sz w:val="24"/>
+          <w:szCs w:val="24"/>
+          <w:lang w:val="en-GB"/>
+        </w:rPr>
+        <w:t xml:space="preserve"> role and see if they are authorized </w:t>
       </w:r>
       <w:r>
         <w:rPr>
@@ -366,13 +384,23 @@
         </w:rPr>
         <w:t xml:space="preserve">users will only have </w:t>
       </w:r>
-      <w:r>
-        <w:rPr>
-          <w:sz w:val="24"/>
-          <w:szCs w:val="24"/>
-          <w:lang w:val="en-GB"/>
-        </w:rPr>
-        <w:t>create and read functionality. Admins will have full crud functionality</w:t>
+      <w:proofErr w:type="gramStart"/>
+      <w:r>
+        <w:rPr>
+          <w:sz w:val="24"/>
+          <w:szCs w:val="24"/>
+          <w:lang w:val="en-GB"/>
+        </w:rPr>
+        <w:t>create</w:t>
+      </w:r>
+      <w:proofErr w:type="gramEnd"/>
+      <w:r>
+        <w:rPr>
+          <w:sz w:val="24"/>
+          <w:szCs w:val="24"/>
+          <w:lang w:val="en-GB"/>
+        </w:rPr>
+        <w:t xml:space="preserve"> and read functionality. Admins will have full crud functionality</w:t>
       </w:r>
       <w:r>
         <w:rPr>
@@ -736,10 +764,17 @@
     </w:p>
     <w:p>
       <w:pPr>
+        <w:pStyle w:val="Heading1"/>
         <w:rPr>
           <w:lang w:val="en-GB"/>
         </w:rPr>
       </w:pPr>
+      <w:r>
+        <w:rPr>
+          <w:lang w:val="en-GB"/>
+        </w:rPr>
+        <w:t>Edit</w:t>
+      </w:r>
     </w:p>
     <w:p>
       <w:pPr>
@@ -747,6 +782,242 @@
           <w:lang w:val="en-GB"/>
         </w:rPr>
       </w:pPr>
+      <w:r>
+        <w:rPr>
+          <w:lang w:val="en-GB"/>
+        </w:rPr>
+        <w:t xml:space="preserve">Once the edit button is clicked </w:t>
+      </w:r>
+      <w:r>
+        <w:rPr>
+          <w:lang w:val="en-GB"/>
+        </w:rPr>
+        <w:t xml:space="preserve">on the </w:t>
+      </w:r>
+      <w:r>
+        <w:rPr>
+          <w:lang w:val="en-GB"/>
+        </w:rPr>
+        <w:t>index</w:t>
+      </w:r>
+      <w:r>
+        <w:rPr>
+          <w:lang w:val="en-GB"/>
+        </w:rPr>
+        <w:t xml:space="preserve"> page, the user t</w:t>
+      </w:r>
+      <w:r>
+        <w:rPr>
+          <w:lang w:val="en-GB"/>
+        </w:rPr>
+        <w:t xml:space="preserve">hen gets routed to the Edit route in </w:t>
+      </w:r>
+      <w:proofErr w:type="spellStart"/>
+      <w:r>
+        <w:rPr>
+          <w:lang w:val="en-GB"/>
+        </w:rPr>
+        <w:t>Web.php</w:t>
+      </w:r>
+      <w:proofErr w:type="spellEnd"/>
+      <w:r>
+        <w:rPr>
+          <w:lang w:val="en-GB"/>
+        </w:rPr>
+        <w:t>.</w:t>
+      </w:r>
+      <w:r>
+        <w:rPr>
+          <w:lang w:val="en-GB"/>
+        </w:rPr>
+        <w:t xml:space="preserve"> Then routes you to</w:t>
+      </w:r>
+      <w:r>
+        <w:rPr>
+          <w:lang w:val="en-GB"/>
+        </w:rPr>
+        <w:t xml:space="preserve"> the</w:t>
+      </w:r>
+      <w:r>
+        <w:rPr>
+          <w:lang w:val="en-GB"/>
+        </w:rPr>
+        <w:t xml:space="preserve"> Edit function In the Controller</w:t>
+      </w:r>
+      <w:r>
+        <w:rPr>
+          <w:lang w:val="en-GB"/>
+        </w:rPr>
+        <w:t xml:space="preserve">. </w:t>
+      </w:r>
+      <w:r>
+        <w:rPr>
+          <w:lang w:val="en-GB"/>
+        </w:rPr>
+        <w:t xml:space="preserve">Edit Function Loads </w:t>
+      </w:r>
+      <w:proofErr w:type="spellStart"/>
+      <w:r>
+        <w:rPr>
+          <w:lang w:val="en-GB"/>
+        </w:rPr>
+        <w:t>edit.blade.php</w:t>
+      </w:r>
+      <w:proofErr w:type="spellEnd"/>
+      <w:r>
+        <w:rPr>
+          <w:lang w:val="en-GB"/>
+        </w:rPr>
+        <w:t xml:space="preserve">. </w:t>
+      </w:r>
+      <w:r>
+        <w:rPr>
+          <w:lang w:val="en-GB"/>
+        </w:rPr>
+        <w:t>The customer id gets passed through the function</w:t>
+      </w:r>
+      <w:r>
+        <w:rPr>
+          <w:lang w:val="en-GB"/>
+        </w:rPr>
+        <w:t xml:space="preserve">. </w:t>
+      </w:r>
+      <w:r>
+        <w:rPr>
+          <w:lang w:val="en-GB"/>
+        </w:rPr>
+        <w:t>The View and Form then gets populated with the customer's Id data</w:t>
+      </w:r>
+      <w:r>
+        <w:rPr>
+          <w:lang w:val="en-GB"/>
+        </w:rPr>
+        <w:t xml:space="preserve">. </w:t>
+      </w:r>
+      <w:r>
+        <w:rPr>
+          <w:lang w:val="en-GB"/>
+        </w:rPr>
+        <w:t>The</w:t>
+      </w:r>
+      <w:r>
+        <w:rPr>
+          <w:lang w:val="en-GB"/>
+        </w:rPr>
+        <w:t xml:space="preserve"> </w:t>
+      </w:r>
+      <w:r>
+        <w:rPr>
+          <w:lang w:val="en-GB"/>
+        </w:rPr>
+        <w:t>submit</w:t>
+      </w:r>
+      <w:r>
+        <w:rPr>
+          <w:lang w:val="en-GB"/>
+        </w:rPr>
+        <w:t xml:space="preserve"> button goes to the update route. </w:t>
+      </w:r>
+      <w:r>
+        <w:rPr>
+          <w:lang w:val="en-GB"/>
+        </w:rPr>
+        <w:t>T</w:t>
+      </w:r>
+      <w:r>
+        <w:rPr>
+          <w:lang w:val="en-GB"/>
+        </w:rPr>
+        <w:t xml:space="preserve">hen goes to </w:t>
+      </w:r>
+      <w:proofErr w:type="spellStart"/>
+      <w:r>
+        <w:rPr>
+          <w:lang w:val="en-GB"/>
+        </w:rPr>
+        <w:t>Web.php</w:t>
+      </w:r>
+      <w:proofErr w:type="spellEnd"/>
+      <w:r>
+        <w:rPr>
+          <w:lang w:val="en-GB"/>
+        </w:rPr>
+        <w:t xml:space="preserve"> to find out where to go</w:t>
+      </w:r>
+      <w:r>
+        <w:rPr>
+          <w:lang w:val="en-GB"/>
+        </w:rPr>
+        <w:t>.</w:t>
+      </w:r>
+      <w:r>
+        <w:rPr>
+          <w:lang w:val="en-GB"/>
+        </w:rPr>
+        <w:t xml:space="preserve"> The </w:t>
+      </w:r>
+      <w:r>
+        <w:rPr>
+          <w:lang w:val="en-GB"/>
+        </w:rPr>
+        <w:t>update</w:t>
+      </w:r>
+      <w:r>
+        <w:rPr>
+          <w:lang w:val="en-GB"/>
+        </w:rPr>
+        <w:t xml:space="preserve"> route goes to the update Function in the controller</w:t>
+      </w:r>
+      <w:r>
+        <w:rPr>
+          <w:lang w:val="en-GB"/>
+        </w:rPr>
+        <w:t xml:space="preserve">. </w:t>
+      </w:r>
+      <w:r>
+        <w:rPr>
+          <w:lang w:val="en-GB"/>
+        </w:rPr>
+        <w:t>T</w:t>
+      </w:r>
+      <w:r>
+        <w:rPr>
+          <w:lang w:val="en-GB"/>
+        </w:rPr>
+        <w:t>he update function validates the data and saves it to the database</w:t>
+      </w:r>
+      <w:r>
+        <w:rPr>
+          <w:lang w:val="en-GB"/>
+        </w:rPr>
+        <w:t xml:space="preserve">. </w:t>
+      </w:r>
+      <w:r>
+        <w:rPr>
+          <w:lang w:val="en-GB"/>
+        </w:rPr>
+        <w:t xml:space="preserve">Once saved, </w:t>
+      </w:r>
+      <w:proofErr w:type="spellStart"/>
+      <w:r>
+        <w:rPr>
+          <w:lang w:val="en-GB"/>
+        </w:rPr>
+        <w:t>index.php</w:t>
+      </w:r>
+      <w:proofErr w:type="spellEnd"/>
+      <w:r>
+        <w:rPr>
+          <w:lang w:val="en-GB"/>
+        </w:rPr>
+        <w:t xml:space="preserve"> is then loaded again</w:t>
+      </w:r>
+      <w:r>
+        <w:rPr>
+          <w:lang w:val="en-GB"/>
+        </w:rPr>
+        <w:t>.</w:t>
+      </w:r>
     </w:p>
     <w:sectPr>
       <w:pgSz w:w="11906" w:h="16838"/>
